--- a/The Way to V_Chapter 15.docx
+++ b/The Way to V_Chapter 15.docx
@@ -61,40 +61,38 @@
         </w:rPr>
         <w:t>(see V-software.xls</w:t>
       </w:r>
-      <w:bookmarkStart w:id="0" w:name="_GoBack"/>
+      <w:r>
+        <w:rPr>
+          <w:lang w:val="en-US"/>
+        </w:rPr>
+        <w:t>x)</w:t>
+      </w:r>
+    </w:p>
+    <w:p>
+      <w:pPr>
+        <w:pStyle w:val="Heading2"/>
+        <w:rPr>
+          <w:lang w:val="en-US"/>
+        </w:rPr>
+      </w:pPr>
+      <w:bookmarkStart w:id="0" w:name="_Toc297568687"/>
+      <w:bookmarkStart w:id="1" w:name="_Toc311712586"/>
+      <w:bookmarkStart w:id="2" w:name="OLE_LINK3"/>
+      <w:bookmarkStart w:id="3" w:name="OLE_LINK4"/>
+      <w:r>
+        <w:rPr>
+          <w:lang w:val="en-US"/>
+        </w:rPr>
+        <w:t>15</w:t>
+      </w:r>
+      <w:r>
+        <w:rPr>
+          <w:lang w:val="en-US"/>
+        </w:rPr>
+        <w:t xml:space="preserve">.1  </w:t>
+      </w:r>
       <w:bookmarkEnd w:id="0"/>
-      <w:r>
-        <w:rPr>
-          <w:lang w:val="en-US"/>
-        </w:rPr>
-        <w:t>x)</w:t>
-      </w:r>
-    </w:p>
-    <w:p>
-      <w:pPr>
-        <w:pStyle w:val="Heading2"/>
-        <w:rPr>
-          <w:lang w:val="en-US"/>
-        </w:rPr>
-      </w:pPr>
-      <w:bookmarkStart w:id="1" w:name="_Toc297568687"/>
-      <w:bookmarkStart w:id="2" w:name="_Toc311712586"/>
-      <w:bookmarkStart w:id="3" w:name="OLE_LINK3"/>
-      <w:bookmarkStart w:id="4" w:name="OLE_LINK4"/>
-      <w:r>
-        <w:rPr>
-          <w:lang w:val="en-US"/>
-        </w:rPr>
-        <w:t>15</w:t>
-      </w:r>
-      <w:r>
-        <w:rPr>
-          <w:lang w:val="en-US"/>
-        </w:rPr>
-        <w:t xml:space="preserve">.1  </w:t>
-      </w:r>
       <w:bookmarkEnd w:id="1"/>
-      <w:bookmarkEnd w:id="2"/>
       <w:r>
         <w:rPr>
           <w:lang w:val="en-US"/>
@@ -502,8 +500,8 @@
         </w:rPr>
         <w:t xml:space="preserve">On </w:t>
       </w:r>
-      <w:bookmarkStart w:id="5" w:name="OLE_LINK1"/>
-      <w:bookmarkStart w:id="6" w:name="OLE_LINK2"/>
+      <w:bookmarkStart w:id="4" w:name="OLE_LINK1"/>
+      <w:bookmarkStart w:id="5" w:name="OLE_LINK2"/>
       <w:r>
         <w:rPr>
           <w:sz w:val="18"/>
@@ -514,8 +512,8 @@
         <w:t>Windows (Nov 28):</w:t>
       </w:r>
     </w:p>
+    <w:bookmarkEnd w:id="4"/>
     <w:bookmarkEnd w:id="5"/>
-    <w:bookmarkEnd w:id="6"/>
     <w:p>
       <w:pPr>
         <w:rPr>
@@ -681,8 +679,8 @@
         </w:rPr>
       </w:pPr>
     </w:p>
+    <w:bookmarkEnd w:id="2"/>
     <w:bookmarkEnd w:id="3"/>
-    <w:bookmarkEnd w:id="4"/>
     <w:p>
       <w:pPr>
         <w:shd w:val="clear" w:color="auto" w:fill="FFFFFF"/>
@@ -1055,6 +1053,19 @@
           <w:lang w:val="en-US"/>
         </w:rPr>
       </w:pPr>
+      <w:r>
+        <w:rPr>
+          <w:rFonts w:eastAsiaTheme="majorEastAsia" w:cstheme="minorHAnsi"/>
+          <w:bCs/>
+          <w:color w:val="000000" w:themeColor="text1"/>
+          <w:sz w:val="20"/>
+          <w:szCs w:val="20"/>
+          <w:lang w:val="en-US"/>
+        </w:rPr>
+        <w:t>?? freestanding?   See § 3.9</w:t>
+      </w:r>
+      <w:bookmarkStart w:id="6" w:name="_GoBack"/>
+      <w:bookmarkEnd w:id="6"/>
     </w:p>
     <w:sectPr>
       <w:pgSz w:w="12240" w:h="15840"/>
@@ -4032,7 +4043,7 @@
 </file>
 
 <file path=customXml/itemProps1.xml><?xml version="1.0" encoding="utf-8"?>
-<ds:datastoreItem xmlns:ds="http://schemas.openxmlformats.org/officeDocument/2006/customXml" ds:itemID="{AD83A818-F6BE-489B-B398-1FEA0B6CA017}">
+<ds:datastoreItem xmlns:ds="http://schemas.openxmlformats.org/officeDocument/2006/customXml" ds:itemID="{06A92013-2DBC-4E2E-AC0B-5DCA6C809665}">
   <ds:schemaRefs>
     <ds:schemaRef ds:uri="http://schemas.openxmlformats.org/officeDocument/2006/bibliography"/>
   </ds:schemaRefs>
